--- a/__LT01_Data_Normalization_sklearn/Data Normalization With Python Scikit-Learn.docx
+++ b/__LT01_Data_Normalization_sklearn/Data Normalization With Python Scikit-Learn.docx
@@ -3452,19 +3452,7 @@
           <w:rPr>
             <w:rFonts w:ascii="Cambria Math" w:hAnsi="Cambria Math"/>
           </w:rPr>
-          <m:t>norm=l</m:t>
-        </m:r>
-        <m:r>
-          <w:rPr>
-            <w:rFonts w:ascii="Cambria Math" w:hAnsi="Cambria Math"/>
-          </w:rPr>
-          <m:t>2</m:t>
-        </m:r>
-        <m:r>
-          <w:rPr>
-            <w:rFonts w:ascii="Cambria Math" w:hAnsi="Cambria Math"/>
-          </w:rPr>
-          <m:t>→</m:t>
+          <m:t>norm=l2→</m:t>
         </m:r>
         <m:sSub>
           <m:sSubPr>
@@ -3674,19 +3662,7 @@
           <w:rPr>
             <w:rFonts w:ascii="Cambria Math" w:hAnsi="Cambria Math"/>
           </w:rPr>
-          <m:t>norm=</m:t>
-        </m:r>
-        <m:r>
-          <w:rPr>
-            <w:rFonts w:ascii="Cambria Math" w:hAnsi="Cambria Math"/>
-          </w:rPr>
-          <m:t>max</m:t>
-        </m:r>
-        <m:r>
-          <w:rPr>
-            <w:rFonts w:ascii="Cambria Math" w:hAnsi="Cambria Math"/>
-          </w:rPr>
-          <m:t>→</m:t>
+          <m:t>norm=max→</m:t>
         </m:r>
         <m:sSub>
           <m:sSubPr>
@@ -3876,19 +3852,7 @@
                   <w:rPr>
                     <w:rFonts w:ascii="Cambria Math" w:hAnsi="Cambria Math"/>
                   </w:rPr>
-                  <m:t>,</m:t>
-                </m:r>
-                <m:r>
-                  <w:rPr>
-                    <w:rFonts w:ascii="Cambria Math" w:hAnsi="Cambria Math"/>
-                  </w:rPr>
-                  <m:t>…</m:t>
-                </m:r>
-                <m:r>
-                  <w:rPr>
-                    <w:rFonts w:ascii="Cambria Math" w:hAnsi="Cambria Math"/>
-                  </w:rPr>
-                  <m:t>,</m:t>
+                  <m:t>,…,</m:t>
                 </m:r>
                 <m:d>
                   <m:dPr>
@@ -4060,8 +4024,29 @@
         <w:t>(classification)</w:t>
       </w:r>
     </w:p>
+    <w:p>
+      <w:pPr>
+        <w:pStyle w:val="Heading2"/>
+      </w:pPr>
+      <w:r>
+        <w:t>Sources code</w:t>
+      </w:r>
+    </w:p>
+    <w:p>
+      <w:pPr>
+        <w:pStyle w:val="04Cp1"/>
+      </w:pPr>
+      <w:hyperlink r:id="rId16" w:history="1">
+        <w:r>
+          <w:rPr>
+            <w:rStyle w:val="Hyperlink"/>
+          </w:rPr>
+          <w:t>CS116_Python_for_Machine_Learning/Normalization_Techniques_sklearn.ipynb at master · HiImKing1509/CS116_Python_for_Machine_Learning (github.com)</w:t>
+        </w:r>
+      </w:hyperlink>
+    </w:p>
     <w:sectPr>
-      <w:footerReference w:type="default" r:id="rId16"/>
+      <w:footerReference w:type="default" r:id="rId17"/>
       <w:type w:val="continuous"/>
       <w:pgSz w:w="12240" w:h="15840"/>
       <w:pgMar w:top="1440" w:right="1440" w:bottom="1440" w:left="1440" w:header="720" w:footer="720" w:gutter="0"/>
@@ -7527,6 +7512,7 @@
   <w:style w:type="character" w:default="1" w:styleId="DefaultParagraphFont">
     <w:name w:val="Default Paragraph Font"/>
     <w:uiPriority w:val="1"/>
+    <w:semiHidden/>
     <w:unhideWhenUsed/>
   </w:style>
   <w:style w:type="table" w:default="1" w:styleId="TableNormal">
